--- a/Brief.docx
+++ b/Brief.docx
@@ -65,151 +65,446 @@
           <w:szCs w:val="28"/>
           <w:rtl w:val="0"/>
         </w:rPr>
-        <w:t xml:space="preserve">La webApp UniMove gestisce e condivide gli specifici eventi di un determinato movimento studentesco. Permette nella fattispecie di ricevere informazioni riguardo incontri, convention, aperitivi a tema e dibattiti; inoltre consente agli studenti di porre domande relative al singolo evento e aiuto al proprio percorso di formazione accademica. In aggiunta, l’utente ha la possibilità di avanzare una proposta di evento da lui ideato e successivamente, dopo la supervisione e approvazione da parte dell’amministratore, di pubblicarla.</w:t>
-      </w:r>
-    </w:p>
-    <w:p>
-      <w:pPr>
-        <w:contextualSpacing w:val="0"/>
-        <w:rPr>
-          <w:rFonts w:ascii="Alegreya" w:cs="Alegreya" w:eastAsia="Alegreya" w:hAnsi="Alegreya"/>
-          <w:sz w:val="28"/>
-          <w:szCs w:val="28"/>
-        </w:rPr>
-      </w:pPr>
-      <w:r>
-        <w:rPr>
-          <w:rFonts w:ascii="Alegreya" w:cs="Alegreya" w:eastAsia="Alegreya" w:hAnsi="Alegreya"/>
-          <w:sz w:val="28"/>
-          <w:szCs w:val="28"/>
-          <w:rtl w:val="0"/>
-        </w:rPr>
-        <w:t xml:space="preserve">Lo studente, per poter accedere a UniMove, dovrà necessariamente aderire al movimento e successivamente riceverà un Username e Password fornite direttamente dall’amministratore. Questa web app è accessibile da tutti i dispositivi: mobile e desktop purché dispongano di una connessione dati.</w:t>
-      </w:r>
-    </w:p>
-    <w:p>
-      <w:pPr>
-        <w:contextualSpacing w:val="0"/>
-        <w:rPr>
-          <w:rFonts w:ascii="Alegreya" w:cs="Alegreya" w:eastAsia="Alegreya" w:hAnsi="Alegreya"/>
-          <w:sz w:val="28"/>
-          <w:szCs w:val="28"/>
-        </w:rPr>
-      </w:pPr>
-      <w:r>
-        <w:rPr>
-          <w:rtl w:val="0"/>
-        </w:rPr>
-      </w:r>
-    </w:p>
-    <w:p>
-      <w:pPr>
-        <w:contextualSpacing w:val="0"/>
-        <w:rPr>
-          <w:rFonts w:ascii="Alegreya" w:cs="Alegreya" w:eastAsia="Alegreya" w:hAnsi="Alegreya"/>
-          <w:sz w:val="28"/>
-          <w:szCs w:val="28"/>
-        </w:rPr>
-      </w:pPr>
-      <w:r>
-        <w:rPr>
-          <w:rFonts w:ascii="Alegreya" w:cs="Alegreya" w:eastAsia="Alegreya" w:hAnsi="Alegreya"/>
-          <w:sz w:val="28"/>
-          <w:szCs w:val="28"/>
-          <w:rtl w:val="0"/>
-        </w:rPr>
-        <w:t xml:space="preserve">Aurora matricola</w:t>
-      </w:r>
-    </w:p>
-    <w:p>
-      <w:pPr>
-        <w:contextualSpacing w:val="0"/>
-        <w:rPr>
-          <w:rFonts w:ascii="Alegreya" w:cs="Alegreya" w:eastAsia="Alegreya" w:hAnsi="Alegreya"/>
-          <w:sz w:val="28"/>
-          <w:szCs w:val="28"/>
-        </w:rPr>
-      </w:pPr>
-      <w:r>
-        <w:rPr>
-          <w:rFonts w:ascii="Alegreya" w:cs="Alegreya" w:eastAsia="Alegreya" w:hAnsi="Alegreya"/>
-          <w:sz w:val="28"/>
-          <w:szCs w:val="28"/>
-          <w:rtl w:val="0"/>
-        </w:rPr>
-        <w:t xml:space="preserve">Luca è laureando</w:t>
-      </w:r>
-    </w:p>
-    <w:p>
-      <w:pPr>
-        <w:contextualSpacing w:val="0"/>
-        <w:rPr>
-          <w:rFonts w:ascii="Alegreya" w:cs="Alegreya" w:eastAsia="Alegreya" w:hAnsi="Alegreya"/>
-          <w:sz w:val="28"/>
-          <w:szCs w:val="28"/>
-        </w:rPr>
-      </w:pPr>
-      <w:r>
-        <w:rPr>
-          <w:rFonts w:ascii="Alegreya" w:cs="Alegreya" w:eastAsia="Alegreya" w:hAnsi="Alegreya"/>
-          <w:sz w:val="28"/>
-          <w:szCs w:val="28"/>
-          <w:rtl w:val="0"/>
-        </w:rPr>
-        <w:t xml:space="preserve">Elisabetta Fuoricorso</w:t>
-      </w:r>
-    </w:p>
-    <w:p>
-      <w:pPr>
-        <w:contextualSpacing w:val="0"/>
-        <w:rPr>
-          <w:rFonts w:ascii="Alegreya" w:cs="Alegreya" w:eastAsia="Alegreya" w:hAnsi="Alegreya"/>
-          <w:sz w:val="28"/>
-          <w:szCs w:val="28"/>
-        </w:rPr>
-      </w:pPr>
-      <w:r>
-        <w:rPr>
-          <w:rFonts w:ascii="Alegreya" w:cs="Alegreya" w:eastAsia="Alegreya" w:hAnsi="Alegreya"/>
-          <w:sz w:val="28"/>
-          <w:szCs w:val="28"/>
-          <w:rtl w:val="0"/>
-        </w:rPr>
-        <w:t xml:space="preserve">Andrea Studente medio</w:t>
-      </w:r>
-    </w:p>
-    <w:p>
-      <w:pPr>
-        <w:contextualSpacing w:val="0"/>
-        <w:rPr>
-          <w:rFonts w:ascii="Bree Serif" w:cs="Bree Serif" w:eastAsia="Bree Serif" w:hAnsi="Bree Serif"/>
-          <w:sz w:val="28"/>
-          <w:szCs w:val="28"/>
-        </w:rPr>
-      </w:pPr>
-      <w:r>
-        <w:rPr>
-          <w:rtl w:val="0"/>
-        </w:rPr>
-      </w:r>
-    </w:p>
-    <w:p>
-      <w:pPr>
-        <w:contextualSpacing w:val="0"/>
-        <w:rPr>
-          <w:rFonts w:ascii="Trebuchet MS" w:cs="Trebuchet MS" w:eastAsia="Trebuchet MS" w:hAnsi="Trebuchet MS"/>
-          <w:sz w:val="28"/>
-          <w:szCs w:val="28"/>
-        </w:rPr>
-      </w:pPr>
-      <w:r>
-        <w:rPr>
-          <w:rFonts w:ascii="Trebuchet MS" w:cs="Trebuchet MS" w:eastAsia="Trebuchet MS" w:hAnsi="Trebuchet MS"/>
-          <w:sz w:val="28"/>
-          <w:szCs w:val="28"/>
-          <w:rtl w:val="0"/>
-        </w:rPr>
-        <w:t xml:space="preserve">Fondatore del Movimento (amministratore):</w:t>
+        <w:t xml:space="preserve">La webApp UniMove gestisce e condivide gli specifici eventi di un determinato movimento studentesco. Permette nella fattispecie di ricevere informazioni riguardo incontri di formazione, convention, aperitivi a tema e dibattiti; inoltre consente agli studenti di porre domande relative al proprio percorso di formazione accademica. In aggiunta, l’utente ha la possibilità di avanzare una proposta di evento da lui ideata e successivamente, dopo la supervisione e approvazione da parte dell’amministratore, di pubblicarla e, nel caso, modificarla o cancellarla.</w:t>
+      </w:r>
+    </w:p>
+    <w:p>
+      <w:pPr>
+        <w:contextualSpacing w:val="0"/>
+        <w:rPr>
+          <w:rFonts w:ascii="Alegreya" w:cs="Alegreya" w:eastAsia="Alegreya" w:hAnsi="Alegreya"/>
+          <w:sz w:val="28"/>
+          <w:szCs w:val="28"/>
+        </w:rPr>
+      </w:pPr>
+      <w:r>
+        <w:rPr>
+          <w:rFonts w:ascii="Alegreya" w:cs="Alegreya" w:eastAsia="Alegreya" w:hAnsi="Alegreya"/>
+          <w:sz w:val="28"/>
+          <w:szCs w:val="28"/>
+          <w:rtl w:val="0"/>
+        </w:rPr>
+        <w:t xml:space="preserve">Lo studente, per poter accedere a UniMove, dovrà necessariamente aderire al movimento e successivamente riceverà un Username e Password fornite direttamente dall’amministratore; potrà quindi salvare già dal primo accesso tramite una spunta posta al di sotto del tasto login tali credenziali. </w:t>
+      </w:r>
+    </w:p>
+    <w:p>
+      <w:pPr>
+        <w:contextualSpacing w:val="0"/>
+        <w:rPr>
+          <w:rFonts w:ascii="Alegreya" w:cs="Alegreya" w:eastAsia="Alegreya" w:hAnsi="Alegreya"/>
+          <w:sz w:val="28"/>
+          <w:szCs w:val="28"/>
+        </w:rPr>
+      </w:pPr>
+      <w:r>
+        <w:rPr>
+          <w:rFonts w:ascii="Alegreya" w:cs="Alegreya" w:eastAsia="Alegreya" w:hAnsi="Alegreya"/>
+          <w:sz w:val="28"/>
+          <w:szCs w:val="28"/>
+          <w:rtl w:val="0"/>
+        </w:rPr>
+        <w:t xml:space="preserve">Dopo l’accesso, l’utente visualizzerà l'HomePage composta da una lista degli eventi definita per date  sulla sinistra e dalle ultime  dieci news  scrollabili, relative al movimento, sulla destra; poi, mediante  dei link posti al centro dell’header, potrà accedere alle FAQ, alla pagina personale e all’HomePage; inoltre tramite l’avatar posto in alto a sinistra, dove verrà visualizzata la foto dello studente, si potrà accedere alla pagina personale. In aggiunta cliccando sul logo del movimento, posto alla destra dell’Header, si ritornerà alla HomePage. </w:t>
+      </w:r>
+    </w:p>
+    <w:p>
+      <w:pPr>
+        <w:contextualSpacing w:val="0"/>
+        <w:rPr>
+          <w:rFonts w:ascii="Alegreya" w:cs="Alegreya" w:eastAsia="Alegreya" w:hAnsi="Alegreya"/>
+          <w:sz w:val="28"/>
+          <w:szCs w:val="28"/>
+        </w:rPr>
+      </w:pPr>
+      <w:r>
+        <w:rPr>
+          <w:rFonts w:ascii="Alegreya" w:cs="Alegreya" w:eastAsia="Alegreya" w:hAnsi="Alegreya"/>
+          <w:sz w:val="28"/>
+          <w:szCs w:val="28"/>
+          <w:rtl w:val="0"/>
+        </w:rPr>
+        <w:t xml:space="preserve">Nell’eventualità si dovessero smarrire le credenziali di Accesso, sarà possibile recuperarle tramite l’apposito link situato nella pagina di Login.</w:t>
+      </w:r>
+    </w:p>
+    <w:p>
+      <w:pPr>
+        <w:contextualSpacing w:val="0"/>
+        <w:rPr>
+          <w:rFonts w:ascii="Alegreya" w:cs="Alegreya" w:eastAsia="Alegreya" w:hAnsi="Alegreya"/>
+          <w:sz w:val="28"/>
+          <w:szCs w:val="28"/>
+        </w:rPr>
+      </w:pPr>
+      <w:r>
+        <w:rPr>
+          <w:rFonts w:ascii="Alegreya" w:cs="Alegreya" w:eastAsia="Alegreya" w:hAnsi="Alegreya"/>
+          <w:sz w:val="28"/>
+          <w:szCs w:val="28"/>
+          <w:rtl w:val="0"/>
+        </w:rPr>
+        <w:t xml:space="preserve">In conclusione per disconnettersi da UniMove basterà cliccare  tramite tasto LogOut, posto al di sotto dell’avatar. </w:t>
+      </w:r>
+    </w:p>
+    <w:p>
+      <w:pPr>
+        <w:contextualSpacing w:val="0"/>
+        <w:rPr>
+          <w:rFonts w:ascii="Alegreya" w:cs="Alegreya" w:eastAsia="Alegreya" w:hAnsi="Alegreya"/>
+          <w:sz w:val="28"/>
+          <w:szCs w:val="28"/>
+        </w:rPr>
+      </w:pPr>
+      <w:r>
+        <w:rPr>
+          <w:rFonts w:ascii="Alegreya" w:cs="Alegreya" w:eastAsia="Alegreya" w:hAnsi="Alegreya"/>
+          <w:sz w:val="28"/>
+          <w:szCs w:val="28"/>
+          <w:rtl w:val="0"/>
+        </w:rPr>
+        <w:t xml:space="preserve">Questa web app è accessibile da tutti i dispositivi: mobile e desktop purché dispongano di una connessione dati.</w:t>
+      </w:r>
+    </w:p>
+    <w:p>
+      <w:pPr>
+        <w:contextualSpacing w:val="0"/>
+        <w:rPr>
+          <w:rFonts w:ascii="Trebuchet MS" w:cs="Trebuchet MS" w:eastAsia="Trebuchet MS" w:hAnsi="Trebuchet MS"/>
+          <w:sz w:val="28"/>
+          <w:szCs w:val="28"/>
+        </w:rPr>
+      </w:pPr>
+      <w:r>
+        <w:rPr>
+          <w:rtl w:val="0"/>
+        </w:rPr>
+      </w:r>
+    </w:p>
+    <w:p>
+      <w:pPr>
+        <w:contextualSpacing w:val="0"/>
+        <w:rPr>
+          <w:rFonts w:ascii="Trebuchet MS" w:cs="Trebuchet MS" w:eastAsia="Trebuchet MS" w:hAnsi="Trebuchet MS"/>
+          <w:sz w:val="28"/>
+          <w:szCs w:val="28"/>
+        </w:rPr>
+      </w:pPr>
+      <w:r>
+        <w:rPr>
+          <w:rtl w:val="0"/>
+        </w:rPr>
+      </w:r>
+    </w:p>
+    <w:p>
+      <w:pPr>
+        <w:contextualSpacing w:val="0"/>
+        <w:rPr>
+          <w:rFonts w:ascii="Trebuchet MS" w:cs="Trebuchet MS" w:eastAsia="Trebuchet MS" w:hAnsi="Trebuchet MS"/>
+          <w:sz w:val="28"/>
+          <w:szCs w:val="28"/>
+        </w:rPr>
+      </w:pPr>
+      <w:r>
+        <w:rPr>
+          <w:rtl w:val="0"/>
+        </w:rPr>
+      </w:r>
+    </w:p>
+    <w:p>
+      <w:pPr>
+        <w:contextualSpacing w:val="0"/>
+        <w:rPr>
+          <w:rFonts w:ascii="Trebuchet MS" w:cs="Trebuchet MS" w:eastAsia="Trebuchet MS" w:hAnsi="Trebuchet MS"/>
+          <w:sz w:val="28"/>
+          <w:szCs w:val="28"/>
+        </w:rPr>
+      </w:pPr>
+      <w:r>
+        <w:rPr>
+          <w:rtl w:val="0"/>
+        </w:rPr>
+      </w:r>
+    </w:p>
+    <w:p>
+      <w:pPr>
+        <w:contextualSpacing w:val="0"/>
+        <w:rPr>
+          <w:rFonts w:ascii="Trebuchet MS" w:cs="Trebuchet MS" w:eastAsia="Trebuchet MS" w:hAnsi="Trebuchet MS"/>
+          <w:sz w:val="28"/>
+          <w:szCs w:val="28"/>
+        </w:rPr>
+      </w:pPr>
+      <w:r>
+        <w:rPr>
+          <w:rtl w:val="0"/>
+        </w:rPr>
+      </w:r>
+    </w:p>
+    <w:p>
+      <w:pPr>
+        <w:contextualSpacing w:val="0"/>
+        <w:rPr>
+          <w:rFonts w:ascii="Trebuchet MS" w:cs="Trebuchet MS" w:eastAsia="Trebuchet MS" w:hAnsi="Trebuchet MS"/>
+          <w:sz w:val="28"/>
+          <w:szCs w:val="28"/>
+        </w:rPr>
+      </w:pPr>
+      <w:r>
+        <w:rPr>
+          <w:rtl w:val="0"/>
+        </w:rPr>
+      </w:r>
+    </w:p>
+    <w:p>
+      <w:pPr>
+        <w:contextualSpacing w:val="0"/>
+        <w:rPr>
+          <w:rFonts w:ascii="Trebuchet MS" w:cs="Trebuchet MS" w:eastAsia="Trebuchet MS" w:hAnsi="Trebuchet MS"/>
+          <w:sz w:val="28"/>
+          <w:szCs w:val="28"/>
+        </w:rPr>
+      </w:pPr>
+      <w:r>
+        <w:rPr>
+          <w:rtl w:val="0"/>
+        </w:rPr>
+      </w:r>
+    </w:p>
+    <w:p>
+      <w:pPr>
+        <w:contextualSpacing w:val="0"/>
+        <w:rPr>
+          <w:rFonts w:ascii="Trebuchet MS" w:cs="Trebuchet MS" w:eastAsia="Trebuchet MS" w:hAnsi="Trebuchet MS"/>
+          <w:sz w:val="28"/>
+          <w:szCs w:val="28"/>
+        </w:rPr>
+      </w:pPr>
+      <w:r>
+        <w:rPr>
+          <w:rFonts w:ascii="Trebuchet MS" w:cs="Trebuchet MS" w:eastAsia="Trebuchet MS" w:hAnsi="Trebuchet MS"/>
+          <w:sz w:val="28"/>
+          <w:szCs w:val="28"/>
+          <w:rtl w:val="0"/>
+        </w:rPr>
+        <w:t xml:space="preserve">login</w:t>
+      </w:r>
+    </w:p>
+    <w:p>
+      <w:pPr>
+        <w:contextualSpacing w:val="0"/>
+        <w:rPr>
+          <w:rFonts w:ascii="Trebuchet MS" w:cs="Trebuchet MS" w:eastAsia="Trebuchet MS" w:hAnsi="Trebuchet MS"/>
+          <w:sz w:val="28"/>
+          <w:szCs w:val="28"/>
+        </w:rPr>
+      </w:pPr>
+      <w:r>
+        <w:rPr>
+          <w:rFonts w:ascii="Trebuchet MS" w:cs="Trebuchet MS" w:eastAsia="Trebuchet MS" w:hAnsi="Trebuchet MS"/>
+          <w:sz w:val="28"/>
+          <w:szCs w:val="28"/>
+          <w:rtl w:val="0"/>
+        </w:rPr>
+        <w:t xml:space="preserve">credenziali dimenticate</w:t>
+      </w:r>
+    </w:p>
+    <w:p>
+      <w:pPr>
+        <w:contextualSpacing w:val="0"/>
+        <w:rPr>
+          <w:rFonts w:ascii="Trebuchet MS" w:cs="Trebuchet MS" w:eastAsia="Trebuchet MS" w:hAnsi="Trebuchet MS"/>
+          <w:sz w:val="28"/>
+          <w:szCs w:val="28"/>
+        </w:rPr>
+      </w:pPr>
+      <w:r>
+        <w:rPr>
+          <w:rFonts w:ascii="Trebuchet MS" w:cs="Trebuchet MS" w:eastAsia="Trebuchet MS" w:hAnsi="Trebuchet MS"/>
+          <w:sz w:val="28"/>
+          <w:szCs w:val="28"/>
+          <w:rtl w:val="0"/>
+        </w:rPr>
+        <w:t xml:space="preserve">home page</w:t>
+      </w:r>
+    </w:p>
+    <w:p>
+      <w:pPr>
+        <w:contextualSpacing w:val="0"/>
+        <w:rPr>
+          <w:rFonts w:ascii="Trebuchet MS" w:cs="Trebuchet MS" w:eastAsia="Trebuchet MS" w:hAnsi="Trebuchet MS"/>
+          <w:sz w:val="28"/>
+          <w:szCs w:val="28"/>
+        </w:rPr>
+      </w:pPr>
+      <w:r>
+        <w:rPr>
+          <w:rFonts w:ascii="Trebuchet MS" w:cs="Trebuchet MS" w:eastAsia="Trebuchet MS" w:hAnsi="Trebuchet MS"/>
+          <w:sz w:val="28"/>
+          <w:szCs w:val="28"/>
+          <w:rtl w:val="0"/>
+        </w:rPr>
+        <w:t xml:space="preserve">personal page</w:t>
+      </w:r>
+    </w:p>
+    <w:p>
+      <w:pPr>
+        <w:contextualSpacing w:val="0"/>
+        <w:rPr>
+          <w:rFonts w:ascii="Trebuchet MS" w:cs="Trebuchet MS" w:eastAsia="Trebuchet MS" w:hAnsi="Trebuchet MS"/>
+          <w:sz w:val="28"/>
+          <w:szCs w:val="28"/>
+        </w:rPr>
+      </w:pPr>
+      <w:r>
+        <w:rPr>
+          <w:rFonts w:ascii="Trebuchet MS" w:cs="Trebuchet MS" w:eastAsia="Trebuchet MS" w:hAnsi="Trebuchet MS"/>
+          <w:sz w:val="28"/>
+          <w:szCs w:val="28"/>
+          <w:rtl w:val="0"/>
+        </w:rPr>
+        <w:t xml:space="preserve">modifica personal page</w:t>
+      </w:r>
+    </w:p>
+    <w:p>
+      <w:pPr>
+        <w:contextualSpacing w:val="0"/>
+        <w:rPr>
+          <w:rFonts w:ascii="Trebuchet MS" w:cs="Trebuchet MS" w:eastAsia="Trebuchet MS" w:hAnsi="Trebuchet MS"/>
+          <w:sz w:val="28"/>
+          <w:szCs w:val="28"/>
+        </w:rPr>
+      </w:pPr>
+      <w:r>
+        <w:rPr>
+          <w:rFonts w:ascii="Trebuchet MS" w:cs="Trebuchet MS" w:eastAsia="Trebuchet MS" w:hAnsi="Trebuchet MS"/>
+          <w:sz w:val="28"/>
+          <w:szCs w:val="28"/>
+          <w:rtl w:val="0"/>
+        </w:rPr>
+        <w:t xml:space="preserve">faq</w:t>
+      </w:r>
+    </w:p>
+    <w:p>
+      <w:pPr>
+        <w:contextualSpacing w:val="0"/>
+        <w:rPr>
+          <w:rFonts w:ascii="Trebuchet MS" w:cs="Trebuchet MS" w:eastAsia="Trebuchet MS" w:hAnsi="Trebuchet MS"/>
+          <w:sz w:val="28"/>
+          <w:szCs w:val="28"/>
+        </w:rPr>
+      </w:pPr>
+      <w:r>
+        <w:rPr>
+          <w:rFonts w:ascii="Trebuchet MS" w:cs="Trebuchet MS" w:eastAsia="Trebuchet MS" w:hAnsi="Trebuchet MS"/>
+          <w:sz w:val="28"/>
+          <w:szCs w:val="28"/>
+          <w:rtl w:val="0"/>
+        </w:rPr>
+        <w:t xml:space="preserve">fai una domanda</w:t>
+      </w:r>
+    </w:p>
+    <w:p>
+      <w:pPr>
+        <w:contextualSpacing w:val="0"/>
+        <w:rPr>
+          <w:rFonts w:ascii="Trebuchet MS" w:cs="Trebuchet MS" w:eastAsia="Trebuchet MS" w:hAnsi="Trebuchet MS"/>
+          <w:sz w:val="28"/>
+          <w:szCs w:val="28"/>
+        </w:rPr>
+      </w:pPr>
+      <w:r>
+        <w:rPr>
+          <w:rFonts w:ascii="Trebuchet MS" w:cs="Trebuchet MS" w:eastAsia="Trebuchet MS" w:hAnsi="Trebuchet MS"/>
+          <w:sz w:val="28"/>
+          <w:szCs w:val="28"/>
+          <w:rtl w:val="0"/>
+        </w:rPr>
+        <w:t xml:space="preserve">visualizza evento</w:t>
+      </w:r>
+    </w:p>
+    <w:p>
+      <w:pPr>
+        <w:contextualSpacing w:val="0"/>
+        <w:rPr>
+          <w:rFonts w:ascii="Trebuchet MS" w:cs="Trebuchet MS" w:eastAsia="Trebuchet MS" w:hAnsi="Trebuchet MS"/>
+          <w:sz w:val="28"/>
+          <w:szCs w:val="28"/>
+        </w:rPr>
+      </w:pPr>
+      <w:r>
+        <w:rPr>
+          <w:rFonts w:ascii="Trebuchet MS" w:cs="Trebuchet MS" w:eastAsia="Trebuchet MS" w:hAnsi="Trebuchet MS"/>
+          <w:sz w:val="28"/>
+          <w:szCs w:val="28"/>
+          <w:rtl w:val="0"/>
+        </w:rPr>
+        <w:t xml:space="preserve">proponi evento</w:t>
+      </w:r>
+    </w:p>
+    <w:p>
+      <w:pPr>
+        <w:contextualSpacing w:val="0"/>
+        <w:rPr>
+          <w:rFonts w:ascii="Trebuchet MS" w:cs="Trebuchet MS" w:eastAsia="Trebuchet MS" w:hAnsi="Trebuchet MS"/>
+          <w:sz w:val="28"/>
+          <w:szCs w:val="28"/>
+        </w:rPr>
+      </w:pPr>
+      <w:r>
+        <w:rPr>
+          <w:rFonts w:ascii="Trebuchet MS" w:cs="Trebuchet MS" w:eastAsia="Trebuchet MS" w:hAnsi="Trebuchet MS"/>
+          <w:sz w:val="28"/>
+          <w:szCs w:val="28"/>
+          <w:rtl w:val="0"/>
+        </w:rPr>
+        <w:t xml:space="preserve">modifica evento</w:t>
+      </w:r>
+    </w:p>
+    <w:p>
+      <w:pPr>
+        <w:contextualSpacing w:val="0"/>
+        <w:rPr>
+          <w:rFonts w:ascii="Trebuchet MS" w:cs="Trebuchet MS" w:eastAsia="Trebuchet MS" w:hAnsi="Trebuchet MS"/>
+          <w:sz w:val="28"/>
+          <w:szCs w:val="28"/>
+        </w:rPr>
+      </w:pPr>
+      <w:r>
+        <w:rPr>
+          <w:rFonts w:ascii="Trebuchet MS" w:cs="Trebuchet MS" w:eastAsia="Trebuchet MS" w:hAnsi="Trebuchet MS"/>
+          <w:sz w:val="28"/>
+          <w:szCs w:val="28"/>
+          <w:rtl w:val="0"/>
+        </w:rPr>
+        <w:t xml:space="preserve">visualizza news </w:t>
+      </w:r>
+    </w:p>
+    <w:p>
+      <w:pPr>
+        <w:contextualSpacing w:val="0"/>
+        <w:rPr>
+          <w:rFonts w:ascii="Trebuchet MS" w:cs="Trebuchet MS" w:eastAsia="Trebuchet MS" w:hAnsi="Trebuchet MS"/>
+          <w:sz w:val="28"/>
+          <w:szCs w:val="28"/>
+        </w:rPr>
+      </w:pPr>
+      <w:r>
+        <w:rPr>
+          <w:rtl w:val="0"/>
+        </w:rPr>
+      </w:r>
+    </w:p>
+    <w:p>
+      <w:pPr>
+        <w:contextualSpacing w:val="0"/>
+        <w:rPr>
+          <w:rFonts w:ascii="Trebuchet MS" w:cs="Trebuchet MS" w:eastAsia="Trebuchet MS" w:hAnsi="Trebuchet MS"/>
+          <w:sz w:val="28"/>
+          <w:szCs w:val="28"/>
+        </w:rPr>
+      </w:pPr>
+      <w:r>
+        <w:rPr>
+          <w:rtl w:val="0"/>
+        </w:rPr>
       </w:r>
     </w:p>
     <w:sectPr>
